--- a/2_Abstract/WatchTower Abstract.docx
+++ b/2_Abstract/WatchTower Abstract.docx
@@ -168,8 +168,6 @@
         </w:rPr>
         <w:t>3</w:t>
       </w:r>
-      <w:bookmarkStart w:id="2" w:name="_GoBack"/>
-      <w:bookmarkEnd w:id="2"/>
       <w:r>
         <w:rPr>
           <w:lang w:val="it-CH"/>
@@ -398,15 +396,350 @@
     <w:p>
       <w:pPr>
         <w:rPr>
-          <w:szCs w:val="14"/>
-          <w:lang w:val="it-IT"/>
-        </w:rPr>
-      </w:pPr>
-      <w:bookmarkStart w:id="3" w:name="OLE_LINK3"/>
-      <w:bookmarkStart w:id="4" w:name="OLE_LINK4"/>
+          <w:iCs/>
+          <w:szCs w:val="14"/>
+          <w:lang w:val="it-IT"/>
+        </w:rPr>
+      </w:pPr>
+      <w:bookmarkStart w:id="2" w:name="OLE_LINK3"/>
+      <w:bookmarkStart w:id="3" w:name="OLE_LINK4"/>
+      <w:r>
+        <w:rPr>
+          <w:iCs/>
+          <w:szCs w:val="14"/>
+          <w:lang w:val="it-IT"/>
+        </w:rPr>
+        <w:t>Nell'attuazione di questo progetto sono state adottate diverse soluzioni e processi per risolvere il problema del</w:t>
+      </w:r>
+      <w:r>
+        <w:rPr>
+          <w:iCs/>
+          <w:szCs w:val="14"/>
+          <w:lang w:val="it-IT"/>
+        </w:rPr>
+        <w:t xml:space="preserve"> monitoraggio della sala server </w:t>
+      </w:r>
+      <w:r>
+        <w:rPr>
+          <w:iCs/>
+          <w:szCs w:val="14"/>
+          <w:lang w:val="it-IT"/>
+        </w:rPr>
+        <w:t xml:space="preserve">e fornire agli utenti gli strumenti necessari per </w:t>
+      </w:r>
+      <w:r>
+        <w:rPr>
+          <w:iCs/>
+          <w:szCs w:val="14"/>
+          <w:lang w:val="it-IT"/>
+        </w:rPr>
+        <w:t>visualizzare i dati raccolti in una dashboard intuitiva e moderna.</w:t>
+      </w:r>
     </w:p>
+    <w:p>
+      <w:pPr>
+        <w:rPr>
+          <w:iCs/>
+          <w:szCs w:val="14"/>
+          <w:lang w:val="it-IT"/>
+        </w:rPr>
+      </w:pPr>
+      <w:r>
+        <w:rPr>
+          <w:iCs/>
+          <w:szCs w:val="14"/>
+          <w:lang w:val="it-IT"/>
+        </w:rPr>
+        <w:t xml:space="preserve">È stata sviluppata un'applicazione web utilizzando Vue.js per il frontend e </w:t>
+      </w:r>
+      <w:r>
+        <w:rPr>
+          <w:iCs/>
+          <w:szCs w:val="14"/>
+          <w:lang w:val="it-IT"/>
+        </w:rPr>
+        <w:t>Node.js</w:t>
+      </w:r>
+      <w:r>
+        <w:rPr>
+          <w:iCs/>
+          <w:szCs w:val="14"/>
+          <w:lang w:val="it-IT"/>
+        </w:rPr>
+        <w:t xml:space="preserve"> per il backend. Questo ha permesso di creare un'interfaccia </w:t>
+      </w:r>
+      <w:r>
+        <w:rPr>
+          <w:iCs/>
+          <w:szCs w:val="14"/>
+          <w:lang w:val="it-IT"/>
+        </w:rPr>
+        <w:t>web moderna</w:t>
+      </w:r>
+      <w:r>
+        <w:rPr>
+          <w:iCs/>
+          <w:szCs w:val="14"/>
+          <w:lang w:val="it-IT"/>
+        </w:rPr>
+        <w:t xml:space="preserve"> e </w:t>
+      </w:r>
+      <w:r>
+        <w:rPr>
+          <w:iCs/>
+          <w:szCs w:val="14"/>
+          <w:lang w:val="it-IT"/>
+        </w:rPr>
+        <w:t>interattiva</w:t>
+      </w:r>
+      <w:r>
+        <w:rPr>
+          <w:iCs/>
+          <w:szCs w:val="14"/>
+          <w:lang w:val="it-IT"/>
+        </w:rPr>
+        <w:t xml:space="preserve"> </w:t>
+      </w:r>
+      <w:r>
+        <w:rPr>
+          <w:iCs/>
+          <w:szCs w:val="14"/>
+          <w:lang w:val="it-IT"/>
+        </w:rPr>
+        <w:t xml:space="preserve">per </w:t>
+      </w:r>
+      <w:r>
+        <w:rPr>
+          <w:iCs/>
+          <w:szCs w:val="14"/>
+          <w:lang w:val="it-IT"/>
+        </w:rPr>
+        <w:t>i docenti, sistemisti e allievi della scuola.</w:t>
+      </w:r>
+    </w:p>
+    <w:p>
+      <w:pPr>
+        <w:rPr>
+          <w:iCs/>
+          <w:szCs w:val="14"/>
+          <w:lang w:val="it-IT"/>
+        </w:rPr>
+      </w:pPr>
+      <w:r>
+        <w:rPr>
+          <w:iCs/>
+          <w:szCs w:val="14"/>
+          <w:lang w:val="it-IT"/>
+        </w:rPr>
+        <w:t xml:space="preserve">Sono stati implementati diversi </w:t>
+      </w:r>
+      <w:r>
+        <w:rPr>
+          <w:iCs/>
+          <w:szCs w:val="14"/>
+          <w:lang w:val="it-IT"/>
+        </w:rPr>
+        <w:t>strumenti</w:t>
+      </w:r>
+      <w:r>
+        <w:rPr>
+          <w:iCs/>
+          <w:szCs w:val="14"/>
+          <w:lang w:val="it-IT"/>
+        </w:rPr>
+        <w:t xml:space="preserve"> di </w:t>
+      </w:r>
+      <w:r>
+        <w:rPr>
+          <w:iCs/>
+          <w:szCs w:val="14"/>
+          <w:lang w:val="it-IT"/>
+        </w:rPr>
+        <w:t>visualizzazione dei dati</w:t>
+      </w:r>
+      <w:r>
+        <w:rPr>
+          <w:iCs/>
+          <w:szCs w:val="14"/>
+          <w:lang w:val="it-IT"/>
+        </w:rPr>
+        <w:t xml:space="preserve">, come </w:t>
+      </w:r>
+      <w:r>
+        <w:rPr>
+          <w:iCs/>
+          <w:szCs w:val="14"/>
+          <w:lang w:val="it-IT"/>
+        </w:rPr>
+        <w:t>dei grafici temporali in cui si vede il cambiamento dei valori rilevati, o delle tabelle che contengono le informazioni sugli accessi eseguiti.</w:t>
+      </w:r>
+    </w:p>
+    <w:p>
+      <w:pPr>
+        <w:rPr>
+          <w:iCs/>
+          <w:szCs w:val="14"/>
+          <w:lang w:val="it-IT"/>
+        </w:rPr>
+      </w:pPr>
+      <w:r>
+        <w:rPr>
+          <w:iCs/>
+          <w:szCs w:val="14"/>
+          <w:lang w:val="it-IT"/>
+        </w:rPr>
+        <w:t xml:space="preserve">Per garantire la sicurezza dell'applicazione, è stato implementato un sistema di autenticazione e autorizzazione basato su JSON Web Token (JWT). Questo assicura che solo gli utenti autorizzati possano accedere alle funzionalità </w:t>
+      </w:r>
+      <w:r>
+        <w:rPr>
+          <w:iCs/>
+          <w:szCs w:val="14"/>
+          <w:lang w:val="it-IT"/>
+        </w:rPr>
+        <w:t>disponibili</w:t>
+      </w:r>
+      <w:r>
+        <w:rPr>
+          <w:iCs/>
+          <w:szCs w:val="14"/>
+          <w:lang w:val="it-IT"/>
+        </w:rPr>
+        <w:t>, come per esempio la pagina di notifiche e accessi è esclusiva per i sistemisti e i docenti.</w:t>
+      </w:r>
+    </w:p>
+    <w:p>
+      <w:pPr>
+        <w:rPr>
+          <w:iCs/>
+          <w:szCs w:val="14"/>
+          <w:lang w:val="it-IT"/>
+        </w:rPr>
+      </w:pPr>
+      <w:r>
+        <w:rPr>
+          <w:iCs/>
+          <w:szCs w:val="14"/>
+          <w:lang w:val="it-IT"/>
+        </w:rPr>
+        <w:t>Dopodiché</w:t>
+      </w:r>
+      <w:r>
+        <w:rPr>
+          <w:iCs/>
+          <w:szCs w:val="14"/>
+          <w:lang w:val="it-IT"/>
+        </w:rPr>
+        <w:t xml:space="preserve">, sono </w:t>
+      </w:r>
+      <w:r>
+        <w:rPr>
+          <w:iCs/>
+          <w:szCs w:val="14"/>
+          <w:lang w:val="it-IT"/>
+        </w:rPr>
+        <w:t>stati condotti test per verificare il funzionamento</w:t>
+      </w:r>
+      <w:r>
+        <w:rPr>
+          <w:iCs/>
+          <w:szCs w:val="14"/>
+          <w:lang w:val="it-IT"/>
+        </w:rPr>
+        <w:t xml:space="preserve"> desiderato</w:t>
+      </w:r>
+      <w:r>
+        <w:rPr>
+          <w:iCs/>
+          <w:szCs w:val="14"/>
+          <w:lang w:val="it-IT"/>
+        </w:rPr>
+        <w:t xml:space="preserve"> dell'applicazione e individuare eventuali bug o problemi.</w:t>
+      </w:r>
+    </w:p>
+    <w:p>
+      <w:pPr>
+        <w:rPr>
+          <w:iCs/>
+          <w:szCs w:val="14"/>
+          <w:lang w:val="it-IT"/>
+        </w:rPr>
+      </w:pPr>
+      <w:r>
+        <w:rPr>
+          <w:iCs/>
+          <w:szCs w:val="14"/>
+          <w:lang w:val="it-IT"/>
+        </w:rPr>
+        <w:t xml:space="preserve">L’applicazione è stata </w:t>
+      </w:r>
+      <w:r>
+        <w:rPr>
+          <w:iCs/>
+          <w:szCs w:val="14"/>
+          <w:lang w:val="it-IT"/>
+        </w:rPr>
+        <w:t>poi divisa in 3 Docker che sono stati caricati sul server della scuola</w:t>
+      </w:r>
+      <w:r>
+        <w:rPr>
+          <w:iCs/>
+          <w:szCs w:val="14"/>
+          <w:lang w:val="it-IT"/>
+        </w:rPr>
+        <w:t>, per permettere un utilizzo all’interno della scuola dell’applicativo</w:t>
+      </w:r>
+    </w:p>
+    <w:p>
+      <w:pPr>
+        <w:rPr>
+          <w:iCs/>
+          <w:szCs w:val="14"/>
+          <w:lang w:val="it-IT"/>
+        </w:rPr>
+      </w:pPr>
+      <w:r>
+        <w:rPr>
+          <w:iCs/>
+          <w:szCs w:val="14"/>
+          <w:lang w:val="it-IT"/>
+        </w:rPr>
+        <w:t xml:space="preserve">Per la parte dei microcontrollori e sensori, essi sono stati programmati in python per svolgere il loro compito e comunicare con gli altri. </w:t>
+      </w:r>
+      <w:r>
+        <w:rPr>
+          <w:iCs/>
+          <w:szCs w:val="14"/>
+          <w:lang w:val="it-IT"/>
+        </w:rPr>
+        <w:t xml:space="preserve">Essi sono pensati e implementati per trasmettere le singole informazioni al M5Stack CoreS3, il quale li elabora e in base al dato invia questi al server backend, oppure decide di accendere un LED o mostrare le </w:t>
+      </w:r>
+      <w:r>
+        <w:rPr>
+          <w:iCs/>
+          <w:szCs w:val="14"/>
+          <w:lang w:val="it-IT"/>
+        </w:rPr>
+        <w:t>informazioni</w:t>
+      </w:r>
+      <w:r>
+        <w:rPr>
+          <w:iCs/>
+          <w:szCs w:val="14"/>
+          <w:lang w:val="it-IT"/>
+        </w:rPr>
+        <w:t xml:space="preserve"> sul proprio schermo. </w:t>
+      </w:r>
+      <w:r>
+        <w:rPr>
+          <w:iCs/>
+          <w:szCs w:val="14"/>
+          <w:lang w:val="it-IT"/>
+        </w:rPr>
+        <w:t>Alla fine dell’implementazione sono stati testati estensivamente e poi sono stati installati nella sala server.</w:t>
+      </w:r>
+    </w:p>
+    <w:bookmarkEnd w:id="2"/>
     <w:bookmarkEnd w:id="3"/>
-    <w:bookmarkEnd w:id="4"/>
     <w:p>
       <w:pPr>
         <w:rPr>
@@ -454,6 +787,24 @@
           <w:lang w:val="it-IT"/>
         </w:rPr>
       </w:pPr>
+      <w:r>
+        <w:rPr>
+          <w:iCs/>
+          <w:szCs w:val="14"/>
+          <w:lang w:val="it-IT"/>
+        </w:rPr>
+        <w:t>Sono soddisfatto del risultato del progetto, anche se mancano ancora un paio di piccolezze, come la possibilità di accedere all’applicativo dell’esterno o il monitoraggio della corrente e la resistenza all’assenze di essa dei sensori e microcontrollori.</w:t>
+      </w:r>
+      <w:r>
+        <w:rPr>
+          <w:iCs/>
+          <w:szCs w:val="14"/>
+          <w:lang w:val="it-IT"/>
+        </w:rPr>
+        <w:t xml:space="preserve"> Anche senza di questi, il mio progetto risulta interessante e innovativo.</w:t>
+      </w:r>
+      <w:bookmarkStart w:id="4" w:name="_GoBack"/>
+      <w:bookmarkEnd w:id="4"/>
     </w:p>
     <w:sectPr>
       <w:headerReference w:type="default" r:id="rId7"/>

--- a/2_Abstract/WatchTower Abstract.docx
+++ b/2_Abstract/WatchTower Abstract.docx
@@ -166,7 +166,7 @@
         <w:rPr>
           <w:lang w:val="it-CH"/>
         </w:rPr>
-        <w:t>3</w:t>
+        <w:t>4</w:t>
       </w:r>
       <w:r>
         <w:rPr>
@@ -209,25 +209,25 @@
           <w:szCs w:val="24"/>
           <w:lang w:val="it-IT"/>
         </w:rPr>
-        <w:t>0</w:t>
+        <w:t>14</w:t>
+      </w:r>
+      <w:r>
+        <w:rPr>
+          <w:lang w:val="it-IT"/>
+        </w:rPr>
+        <w:t xml:space="preserve"> – </w:t>
+      </w:r>
+      <w:r>
+        <w:rPr>
+          <w:lang w:val="it-IT"/>
+        </w:rPr>
+        <w:t>1</w:t>
       </w:r>
       <w:r>
         <w:rPr>
           <w:lang w:val="it-IT"/>
         </w:rPr>
         <w:t>7</w:t>
-      </w:r>
-      <w:r>
-        <w:rPr>
-          <w:lang w:val="it-IT"/>
-        </w:rPr>
-        <w:t xml:space="preserve"> – </w:t>
-      </w:r>
-      <w:r>
-        <w:rPr>
-          <w:lang w:val="it-IT"/>
-        </w:rPr>
-        <w:t>11</w:t>
       </w:r>
       <w:r>
         <w:rPr>
@@ -621,15 +621,7 @@
           <w:szCs w:val="14"/>
           <w:lang w:val="it-IT"/>
         </w:rPr>
-        <w:t>Dopodiché</w:t>
-      </w:r>
-      <w:r>
-        <w:rPr>
-          <w:iCs/>
-          <w:szCs w:val="14"/>
-          <w:lang w:val="it-IT"/>
-        </w:rPr>
-        <w:t xml:space="preserve">, sono </w:t>
+        <w:t xml:space="preserve">Dopodiché, sono </w:t>
       </w:r>
       <w:r>
         <w:rPr>
@@ -670,23 +662,7 @@
           <w:szCs w:val="14"/>
           <w:lang w:val="it-IT"/>
         </w:rPr>
-        <w:t xml:space="preserve">L’applicazione è stata </w:t>
-      </w:r>
-      <w:r>
-        <w:rPr>
-          <w:iCs/>
-          <w:szCs w:val="14"/>
-          <w:lang w:val="it-IT"/>
-        </w:rPr>
-        <w:t>poi divisa in 3 Docker che sono stati caricati sul server della scuola</w:t>
-      </w:r>
-      <w:r>
-        <w:rPr>
-          <w:iCs/>
-          <w:szCs w:val="14"/>
-          <w:lang w:val="it-IT"/>
-        </w:rPr>
-        <w:t>, per permettere un utilizzo all’interno della scuola dell’applicativo</w:t>
+        <w:t>L’applicazione è stata poi divisa in 3 Docker che sono stati caricati sul server della scuola, per permettere un utilizzo all’interno della scuola dell’applicativo</w:t>
       </w:r>
     </w:p>
     <w:p>
@@ -793,18 +769,26 @@
           <w:szCs w:val="14"/>
           <w:lang w:val="it-IT"/>
         </w:rPr>
-        <w:t>Sono soddisfatto del risultato del progetto, anche se mancano ancora un paio di piccolezze, come la possibilità di accedere all’applicativo dell’esterno o il monitoraggio della corrente e la resistenza all’assenze di essa dei sensori e microcontrollori.</w:t>
-      </w:r>
-      <w:r>
-        <w:rPr>
-          <w:iCs/>
-          <w:szCs w:val="14"/>
-          <w:lang w:val="it-IT"/>
-        </w:rPr>
-        <w:t xml:space="preserve"> Anche senza di questi, il mio progetto risulta interessante e innovativo.</w:t>
+        <w:t>Sono soddisfatto del risultato del progetto, anche se mancano ancora un paio di piccolezze, come il monitoraggio della corrente e la resistenza all’assenze di essa dei sensori e microcontrollori.</w:t>
+      </w:r>
+      <w:r>
+        <w:rPr>
+          <w:iCs/>
+          <w:szCs w:val="14"/>
+          <w:lang w:val="it-IT"/>
+        </w:rPr>
+        <w:t xml:space="preserve"> </w:t>
       </w:r>
       <w:bookmarkStart w:id="4" w:name="_GoBack"/>
       <w:bookmarkEnd w:id="4"/>
+      <w:r>
+        <w:rPr>
+          <w:iCs/>
+          <w:szCs w:val="14"/>
+          <w:lang w:val="it-IT"/>
+        </w:rPr>
+        <w:t xml:space="preserve"> Anche senza di questi, il mio progetto risulta interessante e innovativo.</w:t>
+      </w:r>
     </w:p>
     <w:sectPr>
       <w:headerReference w:type="default" r:id="rId7"/>
